--- a/Fase 1/Evidencias Grupales/1.6_APT122_Sumativa Fase1.docx
+++ b/Fase 1/Evidencias Grupales/1.6_APT122_Sumativa Fase1.docx
@@ -505,7 +505,7 @@
     </w:p>
     <w:sdt>
       <w:sdtPr>
-        <w:id w:val="-490721313"/>
+        <w:id w:val="-1704769847"/>
         <w:docPartObj>
           <w:docPartGallery w:val="Table of Contents"/>
           <w:docPartUnique w:val="1"/>
@@ -3984,12 +3984,12 @@
             <wp:extent cx="5612130" cy="2959100"/>
             <wp:effectExtent b="0" l="0" r="0" t="0"/>
             <wp:wrapNone/>
-            <wp:docPr descr="C:\Users\paranda\AppData\Local\Microsoft\Windows\INetCache\Content.MSO\DC554F55.tmp" id="14" name="image6.png"/>
+            <wp:docPr descr="C:\Users\paranda\AppData\Local\Microsoft\Windows\INetCache\Content.MSO\DC554F55.tmp" id="14" name="image4.png"/>
             <a:graphic>
               <a:graphicData uri="http://schemas.openxmlformats.org/drawingml/2006/picture">
                 <pic:pic>
                   <pic:nvPicPr>
-                    <pic:cNvPr descr="C:\Users\paranda\AppData\Local\Microsoft\Windows\INetCache\Content.MSO\DC554F55.tmp" id="0" name="image6.png"/>
+                    <pic:cNvPr descr="C:\Users\paranda\AppData\Local\Microsoft\Windows\INetCache\Content.MSO\DC554F55.tmp" id="0" name="image4.png"/>
                     <pic:cNvPicPr preferRelativeResize="0"/>
                   </pic:nvPicPr>
                   <pic:blipFill>
@@ -4474,12 +4474,12 @@
             <wp:extent cx="5935028" cy="2571750"/>
             <wp:effectExtent b="0" l="0" r="0" t="0"/>
             <wp:wrapNone/>
-            <wp:docPr descr="C:\Users\paranda\AppData\Local\Microsoft\Windows\INetCache\Content.MSO\3D7AC59B.tmp" id="19" name="image4.png"/>
+            <wp:docPr descr="C:\Users\paranda\AppData\Local\Microsoft\Windows\INetCache\Content.MSO\3D7AC59B.tmp" id="19" name="image1.png"/>
             <a:graphic>
               <a:graphicData uri="http://schemas.openxmlformats.org/drawingml/2006/picture">
                 <pic:pic>
                   <pic:nvPicPr>
-                    <pic:cNvPr descr="C:\Users\paranda\AppData\Local\Microsoft\Windows\INetCache\Content.MSO\3D7AC59B.tmp" id="0" name="image4.png"/>
+                    <pic:cNvPr descr="C:\Users\paranda\AppData\Local\Microsoft\Windows\INetCache\Content.MSO\3D7AC59B.tmp" id="0" name="image1.png"/>
                     <pic:cNvPicPr preferRelativeResize="0"/>
                   </pic:nvPicPr>
                   <pic:blipFill>
@@ -4677,12 +4677,12 @@
             <wp:extent cx="5612130" cy="3619500"/>
             <wp:effectExtent b="0" l="0" r="0" t="0"/>
             <wp:wrapNone/>
-            <wp:docPr id="18" name="image9.png"/>
+            <wp:docPr id="18" name="image5.png"/>
             <a:graphic>
               <a:graphicData uri="http://schemas.openxmlformats.org/drawingml/2006/picture">
                 <pic:pic>
                   <pic:nvPicPr>
-                    <pic:cNvPr id="0" name="image9.png"/>
+                    <pic:cNvPr id="0" name="image5.png"/>
                     <pic:cNvPicPr preferRelativeResize="0"/>
                   </pic:nvPicPr>
                   <pic:blipFill>
@@ -4959,7 +4959,7 @@
           <w:rFonts w:ascii="Calibri" w:cs="Calibri" w:eastAsia="Calibri" w:hAnsi="Calibri"/>
           <w:rtl w:val="0"/>
         </w:rPr>
-        <w:t xml:space="preserve">El proyecto se formalizó con una reunión de Kick-Off realizada el 04 de septiembre de 2025, un evento fundamental para alinear al equipo de desarrollo con los objetivos y el alcance del cliente. Nuestra contraparte principal y cliente, Rodolfo Sepúlveda, asumió un rol activo durante esta sesión, proporcionando retroalimentación valiosa, como la decisión de descartar el módulo de profesores y la petición de incorporar una sección dedicada a los uniformes escolares. La formalización de este proceso quedó consignada en un acta, que valida el inicio oficial de las actividades de desarrollo.</w:t>
+        <w:t xml:space="preserve">El proyecto se formalizó con una reunión de Kick-Off realizada el 04 de septiembre de 2025, un evento fundamental para alinear al equipo de desarrollo con los objetivos y el alcance del cliente. Nuestra contraparte principal y cliente, Marcela Fuentes, asumió un rol activo durante esta sesión, proporcionando retroalimentación valiosa, como la decisión de descartar el módulo de profesores y la petición de incorporar una sección dedicada a los uniformes escolares. La formalización de este proceso quedó consignada en un acta, que valida el inicio oficial de las actividades de desarrollo.</w:t>
       </w:r>
     </w:p>
     <w:p>
@@ -4976,12 +4976,12 @@
           <wp:inline distB="114300" distT="114300" distL="114300" distR="114300">
             <wp:extent cx="5612130" cy="3949700"/>
             <wp:effectExtent b="0" l="0" r="0" t="0"/>
-            <wp:docPr id="20" name="image3.png"/>
+            <wp:docPr id="20" name="image7.png"/>
             <a:graphic>
               <a:graphicData uri="http://schemas.openxmlformats.org/drawingml/2006/picture">
                 <pic:pic>
                   <pic:nvPicPr>
-                    <pic:cNvPr id="0" name="image3.png"/>
+                    <pic:cNvPr id="0" name="image7.png"/>
                     <pic:cNvPicPr preferRelativeResize="0"/>
                   </pic:nvPicPr>
                   <pic:blipFill>
@@ -5191,12 +5191,12 @@
             <wp:extent cx="5612130" cy="1130300"/>
             <wp:effectExtent b="0" l="0" r="0" t="0"/>
             <wp:wrapNone/>
-            <wp:docPr descr="C:\Users\paranda\AppData\Local\Microsoft\Windows\INetCache\Content.MSO\F8AE93A7.tmp" id="16" name="image7.png"/>
+            <wp:docPr descr="C:\Users\paranda\AppData\Local\Microsoft\Windows\INetCache\Content.MSO\F8AE93A7.tmp" id="16" name="image3.png"/>
             <a:graphic>
               <a:graphicData uri="http://schemas.openxmlformats.org/drawingml/2006/picture">
                 <pic:pic>
                   <pic:nvPicPr>
-                    <pic:cNvPr descr="C:\Users\paranda\AppData\Local\Microsoft\Windows\INetCache\Content.MSO\F8AE93A7.tmp" id="0" name="image7.png"/>
+                    <pic:cNvPr descr="C:\Users\paranda\AppData\Local\Microsoft\Windows\INetCache\Content.MSO\F8AE93A7.tmp" id="0" name="image3.png"/>
                     <pic:cNvPicPr preferRelativeResize="0"/>
                   </pic:nvPicPr>
                   <pic:blipFill>
@@ -5292,12 +5292,12 @@
           <wp:inline distB="114300" distT="114300" distL="114300" distR="114300">
             <wp:extent cx="5612130" cy="3454400"/>
             <wp:effectExtent b="0" l="0" r="0" t="0"/>
-            <wp:docPr id="22" name="image1.png"/>
+            <wp:docPr id="22" name="image9.png"/>
             <a:graphic>
               <a:graphicData uri="http://schemas.openxmlformats.org/drawingml/2006/picture">
                 <pic:pic>
                   <pic:nvPicPr>
-                    <pic:cNvPr id="0" name="image1.png"/>
+                    <pic:cNvPr id="0" name="image9.png"/>
                     <pic:cNvPicPr preferRelativeResize="0"/>
                   </pic:nvPicPr>
                   <pic:blipFill>
@@ -5462,12 +5462,12 @@
           <wp:inline distB="114300" distT="114300" distL="114300" distR="114300">
             <wp:extent cx="5612130" cy="3327400"/>
             <wp:effectExtent b="0" l="0" r="0" t="0"/>
-            <wp:docPr id="17" name="image5.png"/>
+            <wp:docPr id="17" name="image6.png"/>
             <a:graphic>
               <a:graphicData uri="http://schemas.openxmlformats.org/drawingml/2006/picture">
                 <pic:pic>
                   <pic:nvPicPr>
-                    <pic:cNvPr id="0" name="image5.png"/>
+                    <pic:cNvPr id="0" name="image6.png"/>
                     <pic:cNvPicPr preferRelativeResize="0"/>
                   </pic:nvPicPr>
                   <pic:blipFill>
@@ -11312,7 +11312,7 @@
     <w:sdt>
       <w:sdtPr>
         <w:lock w:val="contentLocked"/>
-        <w:id w:val="334463848"/>
+        <w:id w:val="2075094681"/>
         <w:tag w:val="goog_rdk_24"/>
       </w:sdtPr>
       <w:sdtContent>
@@ -11353,7 +11353,7 @@
             <w:sdt>
               <w:sdtPr>
                 <w:lock w:val="contentLocked"/>
-                <w:id w:val="455209117"/>
+                <w:id w:val="-941779687"/>
                 <w:tag w:val="goog_rdk_0"/>
               </w:sdtPr>
               <w:sdtContent>
@@ -11401,7 +11401,7 @@
             <w:sdt>
               <w:sdtPr>
                 <w:lock w:val="contentLocked"/>
-                <w:id w:val="-851473072"/>
+                <w:id w:val="1745939620"/>
                 <w:tag w:val="goog_rdk_1"/>
               </w:sdtPr>
               <w:sdtContent>
@@ -11449,7 +11449,7 @@
             <w:sdt>
               <w:sdtPr>
                 <w:lock w:val="contentLocked"/>
-                <w:id w:val="-418125574"/>
+                <w:id w:val="-292219224"/>
                 <w:tag w:val="goog_rdk_2"/>
               </w:sdtPr>
               <w:sdtContent>
@@ -11504,7 +11504,7 @@
             <w:sdt>
               <w:sdtPr>
                 <w:lock w:val="contentLocked"/>
-                <w:id w:val="142904319"/>
+                <w:id w:val="-836242961"/>
                 <w:tag w:val="goog_rdk_3"/>
               </w:sdtPr>
               <w:sdtContent>
@@ -11551,7 +11551,7 @@
             <w:sdt>
               <w:sdtPr>
                 <w:lock w:val="contentLocked"/>
-                <w:id w:val="-1326182434"/>
+                <w:id w:val="227125283"/>
                 <w:tag w:val="goog_rdk_4"/>
               </w:sdtPr>
               <w:sdtContent>
@@ -11598,7 +11598,7 @@
             <w:sdt>
               <w:sdtPr>
                 <w:lock w:val="contentLocked"/>
-                <w:id w:val="-1830271971"/>
+                <w:id w:val="462366253"/>
                 <w:tag w:val="goog_rdk_5"/>
               </w:sdtPr>
               <w:sdtContent>
@@ -11652,7 +11652,7 @@
             <w:sdt>
               <w:sdtPr>
                 <w:lock w:val="contentLocked"/>
-                <w:id w:val="-1091970073"/>
+                <w:id w:val="619646225"/>
                 <w:tag w:val="goog_rdk_6"/>
               </w:sdtPr>
               <w:sdtContent>
@@ -11699,7 +11699,7 @@
             <w:sdt>
               <w:sdtPr>
                 <w:lock w:val="contentLocked"/>
-                <w:id w:val="-1689943941"/>
+                <w:id w:val="20212583"/>
                 <w:tag w:val="goog_rdk_7"/>
               </w:sdtPr>
               <w:sdtContent>
@@ -11746,7 +11746,7 @@
             <w:sdt>
               <w:sdtPr>
                 <w:lock w:val="contentLocked"/>
-                <w:id w:val="-2081188687"/>
+                <w:id w:val="-1949701366"/>
                 <w:tag w:val="goog_rdk_8"/>
               </w:sdtPr>
               <w:sdtContent>
@@ -11800,7 +11800,7 @@
             <w:sdt>
               <w:sdtPr>
                 <w:lock w:val="contentLocked"/>
-                <w:id w:val="-1170261566"/>
+                <w:id w:val="244133653"/>
                 <w:tag w:val="goog_rdk_9"/>
               </w:sdtPr>
               <w:sdtContent>
@@ -11847,7 +11847,7 @@
             <w:sdt>
               <w:sdtPr>
                 <w:lock w:val="contentLocked"/>
-                <w:id w:val="-1841763477"/>
+                <w:id w:val="-2132111958"/>
                 <w:tag w:val="goog_rdk_10"/>
               </w:sdtPr>
               <w:sdtContent>
@@ -11894,7 +11894,7 @@
             <w:sdt>
               <w:sdtPr>
                 <w:lock w:val="contentLocked"/>
-                <w:id w:val="797228458"/>
+                <w:id w:val="-1686136514"/>
                 <w:tag w:val="goog_rdk_11"/>
               </w:sdtPr>
               <w:sdtContent>
@@ -11948,7 +11948,7 @@
             <w:sdt>
               <w:sdtPr>
                 <w:lock w:val="contentLocked"/>
-                <w:id w:val="-789599909"/>
+                <w:id w:val="-354833476"/>
                 <w:tag w:val="goog_rdk_12"/>
               </w:sdtPr>
               <w:sdtContent>
@@ -11995,7 +11995,7 @@
             <w:sdt>
               <w:sdtPr>
                 <w:lock w:val="contentLocked"/>
-                <w:id w:val="50244984"/>
+                <w:id w:val="1606705344"/>
                 <w:tag w:val="goog_rdk_13"/>
               </w:sdtPr>
               <w:sdtContent>
@@ -12042,7 +12042,7 @@
             <w:sdt>
               <w:sdtPr>
                 <w:lock w:val="contentLocked"/>
-                <w:id w:val="2102578930"/>
+                <w:id w:val="-1396029423"/>
                 <w:tag w:val="goog_rdk_14"/>
               </w:sdtPr>
               <w:sdtContent>
@@ -12096,7 +12096,7 @@
             <w:sdt>
               <w:sdtPr>
                 <w:lock w:val="contentLocked"/>
-                <w:id w:val="550456689"/>
+                <w:id w:val="-732136563"/>
                 <w:tag w:val="goog_rdk_15"/>
               </w:sdtPr>
               <w:sdtContent>
@@ -12143,7 +12143,7 @@
             <w:sdt>
               <w:sdtPr>
                 <w:lock w:val="contentLocked"/>
-                <w:id w:val="90026051"/>
+                <w:id w:val="-599720176"/>
                 <w:tag w:val="goog_rdk_16"/>
               </w:sdtPr>
               <w:sdtContent>
@@ -12190,7 +12190,7 @@
             <w:sdt>
               <w:sdtPr>
                 <w:lock w:val="contentLocked"/>
-                <w:id w:val="-423372413"/>
+                <w:id w:val="-843768161"/>
                 <w:tag w:val="goog_rdk_17"/>
               </w:sdtPr>
               <w:sdtContent>
@@ -12244,7 +12244,7 @@
             <w:sdt>
               <w:sdtPr>
                 <w:lock w:val="contentLocked"/>
-                <w:id w:val="201452529"/>
+                <w:id w:val="-1118677886"/>
                 <w:tag w:val="goog_rdk_18"/>
               </w:sdtPr>
               <w:sdtContent>
@@ -12291,7 +12291,7 @@
             <w:sdt>
               <w:sdtPr>
                 <w:lock w:val="contentLocked"/>
-                <w:id w:val="2038156620"/>
+                <w:id w:val="-406339681"/>
                 <w:tag w:val="goog_rdk_19"/>
               </w:sdtPr>
               <w:sdtContent>
@@ -12338,7 +12338,7 @@
             <w:sdt>
               <w:sdtPr>
                 <w:lock w:val="contentLocked"/>
-                <w:id w:val="715670474"/>
+                <w:id w:val="-278996913"/>
                 <w:tag w:val="goog_rdk_20"/>
               </w:sdtPr>
               <w:sdtContent>
@@ -12392,7 +12392,7 @@
             <w:sdt>
               <w:sdtPr>
                 <w:lock w:val="contentLocked"/>
-                <w:id w:val="577132893"/>
+                <w:id w:val="-1205137534"/>
                 <w:tag w:val="goog_rdk_21"/>
               </w:sdtPr>
               <w:sdtContent>
@@ -12440,7 +12440,7 @@
             <w:sdt>
               <w:sdtPr>
                 <w:lock w:val="contentLocked"/>
-                <w:id w:val="-398869464"/>
+                <w:id w:val="-347262317"/>
                 <w:tag w:val="goog_rdk_22"/>
               </w:sdtPr>
               <w:sdtContent>
@@ -12484,7 +12484,7 @@
             <w:sdt>
               <w:sdtPr>
                 <w:lock w:val="contentLocked"/>
-                <w:id w:val="-318408416"/>
+                <w:id w:val="-807067446"/>
                 <w:tag w:val="goog_rdk_23"/>
               </w:sdtPr>
               <w:sdtContent>
